--- a/trunk/Appli/Méthodologie/Etapes/Conception/Specs Fonctionnelles/Spec Fonctionnelle v1.1.0.docx
+++ b/trunk/Appli/Méthodologie/Etapes/Conception/Specs Fonctionnelles/Spec Fonctionnelle v1.1.0.docx
@@ -280,8 +280,6 @@
         <w:ind w:firstLine="0"/>
       </w:pPr>
     </w:p>
-    <w:bookmarkStart w:id="0" w:name="_GoBack"/>
-    <w:bookmarkEnd w:id="0"/>
     <w:p>
       <w:pPr>
         <w:pStyle w:val="TOC1"/>
@@ -2503,19 +2501,21 @@
         <w:fldChar w:fldCharType="end"/>
       </w:r>
     </w:p>
+    <w:p/>
     <w:p>
       <w:pPr>
         <w:pStyle w:val="Style1"/>
       </w:pPr>
-      <w:bookmarkStart w:id="1" w:name="_Toc343154453"/>
-      <w:bookmarkStart w:id="2" w:name="_Toc347243196"/>
-      <w:bookmarkStart w:id="3" w:name="_Toc349001065"/>
-      <w:r>
+      <w:bookmarkStart w:id="0" w:name="_Toc343154453"/>
+      <w:bookmarkStart w:id="1" w:name="_Toc347243196"/>
+      <w:bookmarkStart w:id="2" w:name="_Toc349001065"/>
+      <w:r>
+        <w:lastRenderedPageBreak/>
         <w:t>Glossaire</w:t>
       </w:r>
+      <w:bookmarkEnd w:id="0"/>
       <w:bookmarkEnd w:id="1"/>
       <w:bookmarkEnd w:id="2"/>
-      <w:bookmarkEnd w:id="3"/>
       <w:r>
         <w:br/>
       </w:r>
@@ -2547,12 +2547,11 @@
             <w:pPr>
               <w:ind w:left="-11" w:firstLine="0"/>
             </w:pPr>
-            <w:bookmarkStart w:id="4" w:name="RTDG"/>
+            <w:bookmarkStart w:id="3" w:name="RTDG"/>
             <w:r>
-              <w:lastRenderedPageBreak/>
               <w:t>RTDG</w:t>
             </w:r>
-            <w:bookmarkEnd w:id="4"/>
+            <w:bookmarkEnd w:id="3"/>
           </w:p>
         </w:tc>
         <w:tc>
@@ -2634,11 +2633,11 @@
             <w:pPr>
               <w:ind w:firstLine="0"/>
             </w:pPr>
-            <w:bookmarkStart w:id="5" w:name="RTDRS"/>
+            <w:bookmarkStart w:id="4" w:name="RTDRS"/>
             <w:r>
               <w:t>RTDRS</w:t>
             </w:r>
-            <w:bookmarkEnd w:id="5"/>
+            <w:bookmarkEnd w:id="4"/>
           </w:p>
         </w:tc>
         <w:tc>
@@ -2678,7 +2677,7 @@
               <w:ind w:firstLine="0"/>
               <w:jc w:val="left"/>
             </w:pPr>
-            <w:bookmarkStart w:id="6" w:name="Référentiel"/>
+            <w:bookmarkStart w:id="5" w:name="Référentiel"/>
             <w:r>
               <w:t>Référentiel</w:t>
             </w:r>
@@ -2687,7 +2686,7 @@
             </w:r>
           </w:p>
         </w:tc>
-        <w:bookmarkEnd w:id="6"/>
+        <w:bookmarkEnd w:id="5"/>
         <w:tc>
           <w:tcPr>
             <w:tcW w:w="1418" w:type="dxa"/>
@@ -2996,7 +2995,7 @@
               </w:trPr>
               <w:tc>
                 <w:tcPr>
-                  <w:tcW w:w="6574" w:type="dxa"/>
+                  <w:tcW w:w="6575" w:type="dxa"/>
                   <w:gridSpan w:val="4"/>
                   <w:tcBorders>
                     <w:top w:val="single" w:sz="8" w:space="0" w:color="auto"/>
@@ -3493,6 +3492,7 @@
                   </w:pPr>
                   <w:proofErr w:type="spellStart"/>
                   <w:r>
+                    <w:lastRenderedPageBreak/>
                     <w:t>capteurOxygene</w:t>
                   </w:r>
                   <w:proofErr w:type="spellEnd"/>
@@ -3709,7 +3709,6 @@
                   </w:pPr>
                   <w:proofErr w:type="spellStart"/>
                   <w:r>
-                    <w:lastRenderedPageBreak/>
                     <w:t>capteurpressiondespneu</w:t>
                   </w:r>
                   <w:proofErr w:type="spellEnd"/>
@@ -4333,6 +4332,214 @@
                 </w:p>
               </w:tc>
             </w:tr>
+            <w:tr>
+              <w:trPr>
+                <w:trHeight w:val="67"/>
+              </w:trPr>
+              <w:tc>
+                <w:tcPr>
+                  <w:tcW w:w="2848" w:type="dxa"/>
+                  <w:tcBorders>
+                    <w:top w:val="single" w:sz="4" w:space="0" w:color="auto"/>
+                    <w:left w:val="single" w:sz="4" w:space="0" w:color="auto"/>
+                    <w:bottom w:val="single" w:sz="4" w:space="0" w:color="auto"/>
+                    <w:right w:val="single" w:sz="4" w:space="0" w:color="auto"/>
+                  </w:tcBorders>
+                  <w:shd w:val="clear" w:color="auto" w:fill="auto"/>
+                  <w:noWrap/>
+                  <w:vAlign w:val="bottom"/>
+                </w:tcPr>
+                <w:p>
+                  <w:pPr>
+                    <w:framePr w:hSpace="141" w:wrap="around" w:vAnchor="text" w:hAnchor="text" w:x="-885" w:y="1"/>
+                    <w:ind w:firstLine="0"/>
+                    <w:suppressOverlap/>
+                    <w:jc w:val="left"/>
+                  </w:pPr>
+                  <w:proofErr w:type="spellStart"/>
+                  <w:r>
+                    <w:t>CapteurAlarme</w:t>
+                  </w:r>
+                  <w:proofErr w:type="spellEnd"/>
+                </w:p>
+              </w:tc>
+              <w:tc>
+                <w:tcPr>
+                  <w:tcW w:w="1193" w:type="dxa"/>
+                  <w:tcBorders>
+                    <w:top w:val="single" w:sz="4" w:space="0" w:color="auto"/>
+                    <w:left w:val="nil"/>
+                    <w:bottom w:val="single" w:sz="4" w:space="0" w:color="auto"/>
+                    <w:right w:val="nil"/>
+                  </w:tcBorders>
+                  <w:shd w:val="clear" w:color="auto" w:fill="auto"/>
+                  <w:noWrap/>
+                  <w:vAlign w:val="bottom"/>
+                </w:tcPr>
+                <w:p>
+                  <w:pPr>
+                    <w:framePr w:hSpace="141" w:wrap="around" w:vAnchor="text" w:hAnchor="text" w:x="-885" w:y="1"/>
+                    <w:ind w:firstLine="0"/>
+                    <w:suppressOverlap/>
+                    <w:jc w:val="center"/>
+                  </w:pPr>
+                  <w:r>
+                    <w:t>-</w:t>
+                  </w:r>
+                </w:p>
+              </w:tc>
+              <w:tc>
+                <w:tcPr>
+                  <w:tcW w:w="1341" w:type="dxa"/>
+                  <w:tcBorders>
+                    <w:top w:val="single" w:sz="4" w:space="0" w:color="auto"/>
+                    <w:left w:val="single" w:sz="4" w:space="0" w:color="auto"/>
+                    <w:bottom w:val="single" w:sz="4" w:space="0" w:color="auto"/>
+                    <w:right w:val="single" w:sz="4" w:space="0" w:color="auto"/>
+                  </w:tcBorders>
+                  <w:shd w:val="clear" w:color="auto" w:fill="auto"/>
+                  <w:noWrap/>
+                  <w:vAlign w:val="bottom"/>
+                </w:tcPr>
+                <w:p>
+                  <w:pPr>
+                    <w:framePr w:hSpace="141" w:wrap="around" w:vAnchor="text" w:hAnchor="text" w:x="-885" w:y="1"/>
+                    <w:ind w:firstLine="0"/>
+                    <w:suppressOverlap/>
+                    <w:jc w:val="center"/>
+                  </w:pPr>
+                  <w:r>
+                    <w:t>-</w:t>
+                  </w:r>
+                </w:p>
+              </w:tc>
+              <w:tc>
+                <w:tcPr>
+                  <w:tcW w:w="1193" w:type="dxa"/>
+                  <w:tcBorders>
+                    <w:top w:val="single" w:sz="4" w:space="0" w:color="auto"/>
+                    <w:left w:val="single" w:sz="4" w:space="0" w:color="auto"/>
+                    <w:bottom w:val="single" w:sz="4" w:space="0" w:color="auto"/>
+                    <w:right w:val="single" w:sz="4" w:space="0" w:color="auto"/>
+                  </w:tcBorders>
+                </w:tcPr>
+                <w:p>
+                  <w:pPr>
+                    <w:framePr w:hSpace="141" w:wrap="around" w:vAnchor="text" w:hAnchor="text" w:x="-885" w:y="1"/>
+                    <w:ind w:firstLine="0"/>
+                    <w:suppressOverlap/>
+                    <w:jc w:val="center"/>
+                  </w:pPr>
+                  <w:r>
+                    <w:t>-</w:t>
+                  </w:r>
+                </w:p>
+              </w:tc>
+            </w:tr>
+            <w:tr>
+              <w:trPr>
+                <w:trHeight w:val="67"/>
+              </w:trPr>
+              <w:tc>
+                <w:tcPr>
+                  <w:tcW w:w="2848" w:type="dxa"/>
+                  <w:tcBorders>
+                    <w:top w:val="single" w:sz="4" w:space="0" w:color="auto"/>
+                    <w:left w:val="single" w:sz="4" w:space="0" w:color="auto"/>
+                    <w:bottom w:val="single" w:sz="4" w:space="0" w:color="auto"/>
+                    <w:right w:val="single" w:sz="4" w:space="0" w:color="auto"/>
+                  </w:tcBorders>
+                  <w:shd w:val="clear" w:color="auto" w:fill="auto"/>
+                  <w:noWrap/>
+                  <w:vAlign w:val="bottom"/>
+                </w:tcPr>
+                <w:p>
+                  <w:pPr>
+                    <w:framePr w:hSpace="141" w:wrap="around" w:vAnchor="text" w:hAnchor="text" w:x="-885" w:y="1"/>
+                    <w:ind w:firstLine="0"/>
+                    <w:suppressOverlap/>
+                    <w:jc w:val="left"/>
+                  </w:pPr>
+                  <w:proofErr w:type="spellStart"/>
+                  <w:r>
+                    <w:t>CapteurNeige</w:t>
+                  </w:r>
+                  <w:proofErr w:type="spellEnd"/>
+                </w:p>
+              </w:tc>
+              <w:tc>
+                <w:tcPr>
+                  <w:tcW w:w="1193" w:type="dxa"/>
+                  <w:tcBorders>
+                    <w:top w:val="single" w:sz="4" w:space="0" w:color="auto"/>
+                    <w:left w:val="nil"/>
+                    <w:bottom w:val="single" w:sz="4" w:space="0" w:color="auto"/>
+                    <w:right w:val="nil"/>
+                  </w:tcBorders>
+                  <w:shd w:val="clear" w:color="auto" w:fill="auto"/>
+                  <w:noWrap/>
+                  <w:vAlign w:val="bottom"/>
+                </w:tcPr>
+                <w:p>
+                  <w:pPr>
+                    <w:framePr w:hSpace="141" w:wrap="around" w:vAnchor="text" w:hAnchor="text" w:x="-885" w:y="1"/>
+                    <w:ind w:firstLine="0"/>
+                    <w:suppressOverlap/>
+                    <w:jc w:val="center"/>
+                  </w:pPr>
+                  <w:r>
+                    <w:t>-</w:t>
+                  </w:r>
+                </w:p>
+              </w:tc>
+              <w:tc>
+                <w:tcPr>
+                  <w:tcW w:w="1341" w:type="dxa"/>
+                  <w:tcBorders>
+                    <w:top w:val="single" w:sz="4" w:space="0" w:color="auto"/>
+                    <w:left w:val="single" w:sz="4" w:space="0" w:color="auto"/>
+                    <w:bottom w:val="single" w:sz="4" w:space="0" w:color="auto"/>
+                    <w:right w:val="single" w:sz="4" w:space="0" w:color="auto"/>
+                  </w:tcBorders>
+                  <w:shd w:val="clear" w:color="auto" w:fill="auto"/>
+                  <w:noWrap/>
+                  <w:vAlign w:val="bottom"/>
+                </w:tcPr>
+                <w:p>
+                  <w:pPr>
+                    <w:framePr w:hSpace="141" w:wrap="around" w:vAnchor="text" w:hAnchor="text" w:x="-885" w:y="1"/>
+                    <w:ind w:firstLine="0"/>
+                    <w:suppressOverlap/>
+                    <w:jc w:val="center"/>
+                  </w:pPr>
+                  <w:r>
+                    <w:t>-</w:t>
+                  </w:r>
+                </w:p>
+              </w:tc>
+              <w:tc>
+                <w:tcPr>
+                  <w:tcW w:w="1193" w:type="dxa"/>
+                  <w:tcBorders>
+                    <w:top w:val="single" w:sz="4" w:space="0" w:color="auto"/>
+                    <w:left w:val="single" w:sz="4" w:space="0" w:color="auto"/>
+                    <w:bottom w:val="single" w:sz="4" w:space="0" w:color="auto"/>
+                    <w:right w:val="single" w:sz="4" w:space="0" w:color="auto"/>
+                  </w:tcBorders>
+                </w:tcPr>
+                <w:p>
+                  <w:pPr>
+                    <w:framePr w:hSpace="141" w:wrap="around" w:vAnchor="text" w:hAnchor="text" w:x="-885" w:y="1"/>
+                    <w:ind w:firstLine="0"/>
+                    <w:suppressOverlap/>
+                    <w:jc w:val="center"/>
+                  </w:pPr>
+                  <w:r>
+                    <w:t>-</w:t>
+                  </w:r>
+                </w:p>
+              </w:tc>
+            </w:tr>
           </w:tbl>
           <w:p>
             <w:r>
@@ -4446,7 +4653,7 @@
             <w:pPr>
               <w:ind w:firstLine="0"/>
             </w:pPr>
-            <w:bookmarkStart w:id="7" w:name="Equipement_terrain"/>
+            <w:bookmarkStart w:id="6" w:name="Equipement_terrain"/>
             <w:r>
               <w:lastRenderedPageBreak/>
               <w:t>E</w:t>
@@ -4457,7 +4664,7 @@
             <w:r>
               <w:t> </w:t>
             </w:r>
-            <w:bookmarkEnd w:id="7"/>
+            <w:bookmarkEnd w:id="6"/>
           </w:p>
         </w:tc>
         <w:tc>
@@ -4512,11 +4719,11 @@
             <w:pPr>
               <w:ind w:firstLine="0"/>
             </w:pPr>
-            <w:bookmarkStart w:id="8" w:name="Composant_terrain"/>
+            <w:bookmarkStart w:id="7" w:name="Composant_terrain"/>
             <w:r>
               <w:t>Composant terrain </w:t>
             </w:r>
-            <w:bookmarkEnd w:id="8"/>
+            <w:bookmarkEnd w:id="7"/>
           </w:p>
         </w:tc>
         <w:tc>
@@ -4552,11 +4759,11 @@
             <w:pPr>
               <w:ind w:firstLine="0"/>
             </w:pPr>
-            <w:bookmarkStart w:id="9" w:name="composant_embarque"/>
+            <w:bookmarkStart w:id="8" w:name="composant_embarque"/>
             <w:r>
               <w:t>composants embarqués</w:t>
             </w:r>
-            <w:bookmarkEnd w:id="9"/>
+            <w:bookmarkEnd w:id="8"/>
           </w:p>
         </w:tc>
         <w:tc>
@@ -4586,15 +4793,14 @@
             <w:pPr>
               <w:ind w:firstLine="0"/>
             </w:pPr>
-            <w:bookmarkStart w:id="10" w:name="framework_de_simulation"/>
+            <w:bookmarkStart w:id="9" w:name="framework_de_simulation"/>
             <w:r>
-              <w:lastRenderedPageBreak/>
               <w:t>framework de simulation</w:t>
             </w:r>
             <w:r>
               <w:t> </w:t>
             </w:r>
-            <w:bookmarkEnd w:id="10"/>
+            <w:bookmarkEnd w:id="9"/>
           </w:p>
         </w:tc>
         <w:tc>
@@ -4660,11 +4866,11 @@
             <w:pPr>
               <w:ind w:firstLine="0"/>
             </w:pPr>
-            <w:bookmarkStart w:id="11" w:name="efic"/>
+            <w:bookmarkStart w:id="10" w:name="efic"/>
             <w:r>
               <w:t>EFIC </w:t>
             </w:r>
-            <w:bookmarkEnd w:id="11"/>
+            <w:bookmarkEnd w:id="10"/>
           </w:p>
         </w:tc>
         <w:tc>
@@ -4732,11 +4938,11 @@
             <w:pPr>
               <w:ind w:firstLine="0"/>
             </w:pPr>
-            <w:bookmarkStart w:id="12" w:name="ehqmr"/>
+            <w:bookmarkStart w:id="11" w:name="ehqmr"/>
             <w:r>
               <w:t>EHQMR</w:t>
             </w:r>
-            <w:bookmarkEnd w:id="12"/>
+            <w:bookmarkEnd w:id="11"/>
           </w:p>
         </w:tc>
         <w:tc>
@@ -4793,11 +4999,11 @@
             <w:pPr>
               <w:ind w:firstLine="0"/>
             </w:pPr>
-            <w:bookmarkStart w:id="13" w:name="message"/>
+            <w:bookmarkStart w:id="12" w:name="message"/>
             <w:r>
               <w:t>Message</w:t>
             </w:r>
-            <w:bookmarkEnd w:id="13"/>
+            <w:bookmarkEnd w:id="12"/>
           </w:p>
         </w:tc>
         <w:tc>
@@ -4846,11 +5052,11 @@
             <w:pPr>
               <w:ind w:firstLine="0"/>
             </w:pPr>
-            <w:bookmarkStart w:id="14" w:name="message_traité"/>
+            <w:bookmarkStart w:id="13" w:name="message_traité"/>
             <w:r>
               <w:t>Message traité</w:t>
             </w:r>
-            <w:bookmarkEnd w:id="14"/>
+            <w:bookmarkEnd w:id="13"/>
           </w:p>
         </w:tc>
         <w:tc>
@@ -4883,11 +5089,11 @@
             <w:pPr>
               <w:ind w:firstLine="0"/>
             </w:pPr>
-            <w:bookmarkStart w:id="15" w:name="capteur_intelligent"/>
+            <w:bookmarkStart w:id="14" w:name="capteur_intelligent"/>
             <w:r>
               <w:t>Capteurs intelligents</w:t>
             </w:r>
-            <w:bookmarkEnd w:id="15"/>
+            <w:bookmarkEnd w:id="14"/>
           </w:p>
         </w:tc>
         <w:tc>
@@ -4926,35 +5132,111 @@
           </w:p>
         </w:tc>
       </w:tr>
+      <w:tr>
+        <w:trPr>
+          <w:trHeight w:val="151"/>
+        </w:trPr>
+        <w:tc>
+          <w:tcPr>
+            <w:tcW w:w="2660" w:type="dxa"/>
+            <w:gridSpan w:val="2"/>
+          </w:tcPr>
+          <w:p>
+            <w:pPr>
+              <w:ind w:firstLine="0"/>
+            </w:pPr>
+            <w:bookmarkStart w:id="15" w:name="replication"/>
+            <w:r>
+              <w:t>Réplication</w:t>
+            </w:r>
+            <w:bookmarkEnd w:id="15"/>
+          </w:p>
+        </w:tc>
+        <w:tc>
+          <w:tcPr>
+            <w:tcW w:w="8634" w:type="dxa"/>
+          </w:tcPr>
+          <w:p>
+            <w:pPr>
+              <w:ind w:firstLine="0"/>
+            </w:pPr>
+            <w:r>
+              <w:t>La réplication est un processus de partage d'informations pour assurer la cohérence de données entre plusieurs sources de données redondantes, pour améliorer la fiabilité, la </w:t>
+            </w:r>
+            <w:hyperlink r:id="rId11" w:tooltip="Tolérance aux pannes" w:history="1">
+              <w:r>
+                <w:t>tolérance aux pannes</w:t>
+              </w:r>
+            </w:hyperlink>
+            <w:r>
+              <w:t xml:space="preserve"> ou l'accessibilité</w:t>
+            </w:r>
+          </w:p>
+        </w:tc>
+      </w:tr>
+      <w:tr>
+        <w:trPr>
+          <w:trHeight w:val="151"/>
+        </w:trPr>
+        <w:tc>
+          <w:tcPr>
+            <w:tcW w:w="2660" w:type="dxa"/>
+            <w:gridSpan w:val="2"/>
+          </w:tcPr>
+          <w:p>
+            <w:pPr>
+              <w:ind w:firstLine="0"/>
+            </w:pPr>
+            <w:bookmarkStart w:id="16" w:name="contexte"/>
+            <w:r>
+              <w:t>Contexte du RTDG</w:t>
+            </w:r>
+            <w:bookmarkEnd w:id="16"/>
+          </w:p>
+        </w:tc>
+        <w:tc>
+          <w:tcPr>
+            <w:tcW w:w="8634" w:type="dxa"/>
+          </w:tcPr>
+          <w:p>
+            <w:pPr>
+              <w:ind w:firstLine="0"/>
+            </w:pPr>
+            <w:r>
+              <w:t>Ce contexte est composé des différents messages reçus à partir du composant terrain</w:t>
+            </w:r>
+          </w:p>
+        </w:tc>
+      </w:tr>
     </w:tbl>
     <w:p/>
     <w:p>
       <w:pPr>
         <w:pStyle w:val="Style1"/>
       </w:pPr>
-      <w:bookmarkStart w:id="16" w:name="_Toc343154454"/>
-      <w:bookmarkStart w:id="17" w:name="_Toc347243197"/>
-      <w:bookmarkStart w:id="18" w:name="_Toc349001066"/>
+      <w:bookmarkStart w:id="17" w:name="_Toc343154454"/>
+      <w:bookmarkStart w:id="18" w:name="_Toc347243197"/>
+      <w:bookmarkStart w:id="19" w:name="_Toc349001066"/>
       <w:r>
         <w:t>Use Case Model</w:t>
       </w:r>
-      <w:bookmarkEnd w:id="16"/>
       <w:bookmarkEnd w:id="17"/>
       <w:bookmarkEnd w:id="18"/>
+      <w:bookmarkEnd w:id="19"/>
     </w:p>
     <w:p>
       <w:pPr>
         <w:pStyle w:val="Style2"/>
       </w:pPr>
-      <w:bookmarkStart w:id="19" w:name="_Toc343154455"/>
-      <w:bookmarkStart w:id="20" w:name="_Toc347243198"/>
-      <w:bookmarkStart w:id="21" w:name="_Toc349001067"/>
+      <w:bookmarkStart w:id="20" w:name="_Toc343154455"/>
+      <w:bookmarkStart w:id="21" w:name="_Toc347243198"/>
+      <w:bookmarkStart w:id="22" w:name="_Toc349001067"/>
       <w:r>
         <w:t>Les acteurs</w:t>
       </w:r>
-      <w:bookmarkEnd w:id="19"/>
       <w:bookmarkEnd w:id="20"/>
       <w:bookmarkEnd w:id="21"/>
+      <w:bookmarkEnd w:id="22"/>
     </w:p>
     <w:p/>
     <w:p>
@@ -5307,14 +5589,7 @@
         <w:rPr>
           <w:rFonts w:asciiTheme="minorHAnsi" w:hAnsiTheme="minorHAnsi"/>
         </w:rPr>
-        <w:t xml:space="preserve"> </w:t>
-      </w:r>
-      <w:r>
-        <w:rPr>
-          <w:rFonts w:asciiTheme="minorHAnsi" w:hAnsiTheme="minorHAnsi"/>
-        </w:rPr>
-        <w:lastRenderedPageBreak/>
-        <w:t xml:space="preserve">qui collecte les informations depuis les capteurs embarqués et les envoie à notre système </w:t>
+        <w:t xml:space="preserve"> qui collecte les informations depuis les capteurs embarqués et les envoie à notre système </w:t>
       </w:r>
       <w:hyperlink w:anchor="RTDG" w:history="1">
         <w:r>
@@ -5378,16 +5653,16 @@
           <w:szCs w:val="28"/>
         </w:rPr>
       </w:pPr>
-      <w:bookmarkStart w:id="22" w:name="_Toc347243199"/>
-      <w:bookmarkStart w:id="23" w:name="_Toc349001068"/>
+      <w:bookmarkStart w:id="23" w:name="_Toc347243199"/>
+      <w:bookmarkStart w:id="24" w:name="_Toc349001068"/>
       <w:r>
         <w:t>Le diagramme</w:t>
       </w:r>
-      <w:bookmarkEnd w:id="22"/>
+      <w:bookmarkEnd w:id="23"/>
       <w:r>
         <w:t xml:space="preserve"> de cas d’utilisation</w:t>
       </w:r>
-      <w:bookmarkEnd w:id="23"/>
+      <w:bookmarkEnd w:id="24"/>
     </w:p>
     <w:p/>
     <w:p>
@@ -5395,7 +5670,7 @@
         <w:ind w:left="-993" w:hanging="1"/>
         <w:jc w:val="center"/>
       </w:pPr>
-      <w:bookmarkStart w:id="24" w:name="_Toc343154456"/>
+      <w:bookmarkStart w:id="25" w:name="_Toc343154456"/>
       <w:r>
         <w:rPr>
           <w:noProof/>
@@ -5418,7 +5693,7 @@
                     </pic:cNvPicPr>
                   </pic:nvPicPr>
                   <pic:blipFill>
-                    <a:blip r:embed="rId11" cstate="print">
+                    <a:blip r:embed="rId12" cstate="print">
                       <a:extLst>
                         <a:ext uri="{28A0092B-C50C-407E-A947-70E740481C1C}">
                           <a14:useLocalDpi xmlns:a14="http://schemas.microsoft.com/office/drawing/2010/main" val="0"/>
@@ -5455,16 +5730,17 @@
         <w:pStyle w:val="Style2"/>
         <w:jc w:val="left"/>
       </w:pPr>
-      <w:bookmarkStart w:id="25" w:name="_Toc343154457"/>
-      <w:bookmarkStart w:id="26" w:name="_Toc347243200"/>
-      <w:bookmarkStart w:id="27" w:name="_Toc349001069"/>
-      <w:bookmarkEnd w:id="24"/>
-      <w:r>
+      <w:bookmarkStart w:id="26" w:name="_Toc343154457"/>
+      <w:bookmarkStart w:id="27" w:name="_Toc347243200"/>
+      <w:bookmarkStart w:id="28" w:name="_Toc349001069"/>
+      <w:bookmarkEnd w:id="25"/>
+      <w:r>
+        <w:lastRenderedPageBreak/>
         <w:t>Description des Use Cases</w:t>
       </w:r>
-      <w:bookmarkEnd w:id="25"/>
       <w:bookmarkEnd w:id="26"/>
       <w:bookmarkEnd w:id="27"/>
+      <w:bookmarkEnd w:id="28"/>
     </w:p>
     <w:p/>
     <w:tbl>
@@ -5680,7 +5956,6 @@
               <w:t xml:space="preserve"> </w:t>
             </w:r>
             <w:r>
-              <w:lastRenderedPageBreak/>
               <w:t xml:space="preserve">selon la </w:t>
             </w:r>
             <w:hyperlink w:anchor="criticité" w:history="1">
@@ -5732,7 +6007,6 @@
               <w:ind w:firstLine="0"/>
             </w:pPr>
             <w:r>
-              <w:lastRenderedPageBreak/>
               <w:t>Orchestrer les messages</w:t>
             </w:r>
           </w:p>
@@ -6010,8 +6284,9 @@
       <w:pPr>
         <w:ind w:firstLine="0"/>
       </w:pPr>
-      <w:bookmarkStart w:id="28" w:name="_Toc343154458"/>
-      <w:r>
+      <w:bookmarkStart w:id="29" w:name="_Toc343154458"/>
+      <w:r>
+        <w:lastRenderedPageBreak/>
         <w:t xml:space="preserve"> </w:t>
       </w:r>
     </w:p>
@@ -6019,14 +6294,14 @@
       <w:pPr>
         <w:pStyle w:val="Style1"/>
       </w:pPr>
-      <w:bookmarkStart w:id="29" w:name="_Toc347243201"/>
-      <w:bookmarkStart w:id="30" w:name="_Toc349001070"/>
+      <w:bookmarkStart w:id="30" w:name="_Toc347243201"/>
+      <w:bookmarkStart w:id="31" w:name="_Toc349001070"/>
       <w:r>
         <w:t>Décomposition des Use Cases</w:t>
       </w:r>
-      <w:bookmarkEnd w:id="28"/>
       <w:bookmarkEnd w:id="29"/>
       <w:bookmarkEnd w:id="30"/>
+      <w:bookmarkEnd w:id="31"/>
     </w:p>
     <w:p/>
     <w:p>
@@ -6037,25 +6312,25 @@
           <w:numId w:val="5"/>
         </w:numPr>
       </w:pPr>
-      <w:bookmarkStart w:id="31" w:name="_Toc343154459"/>
-      <w:bookmarkStart w:id="32" w:name="_Toc347243202"/>
-      <w:bookmarkStart w:id="33" w:name="_Toc349001071"/>
+      <w:bookmarkStart w:id="32" w:name="_Toc343154459"/>
+      <w:bookmarkStart w:id="33" w:name="_Toc347243202"/>
+      <w:bookmarkStart w:id="34" w:name="_Toc349001071"/>
       <w:r>
         <w:t>Use Case 1 : Collecter les informations terrains</w:t>
       </w:r>
-      <w:bookmarkEnd w:id="31"/>
       <w:bookmarkEnd w:id="32"/>
       <w:bookmarkEnd w:id="33"/>
+      <w:bookmarkEnd w:id="34"/>
     </w:p>
     <w:p>
       <w:pPr>
         <w:pStyle w:val="Style3"/>
       </w:pPr>
-      <w:bookmarkStart w:id="34" w:name="_Toc349001072"/>
+      <w:bookmarkStart w:id="35" w:name="_Toc349001072"/>
       <w:r>
         <w:t>Diagramme de classes métier :</w:t>
       </w:r>
-      <w:bookmarkEnd w:id="34"/>
+      <w:bookmarkEnd w:id="35"/>
     </w:p>
     <w:p/>
     <w:p>
@@ -6067,7 +6342,6 @@
         <w:rPr>
           <w:noProof/>
         </w:rPr>
-        <w:lastRenderedPageBreak/>
         <w:drawing>
           <wp:inline distT="0" distB="0" distL="0" distR="0">
             <wp:extent cx="6391275" cy="2795270"/>
@@ -6086,7 +6360,7 @@
                     </pic:cNvPicPr>
                   </pic:nvPicPr>
                   <pic:blipFill>
-                    <a:blip r:embed="rId12" cstate="print">
+                    <a:blip r:embed="rId13" cstate="print">
                       <a:extLst>
                         <a:ext uri="{28A0092B-C50C-407E-A947-70E740481C1C}">
                           <a14:useLocalDpi xmlns:a14="http://schemas.microsoft.com/office/drawing/2010/main" val="0"/>
@@ -6122,11 +6396,11 @@
       <w:pPr>
         <w:pStyle w:val="Style3"/>
       </w:pPr>
-      <w:bookmarkStart w:id="35" w:name="_Toc349001073"/>
+      <w:bookmarkStart w:id="36" w:name="_Toc349001073"/>
       <w:r>
         <w:t>Diagramme de classes participantes :</w:t>
       </w:r>
-      <w:bookmarkEnd w:id="35"/>
+      <w:bookmarkEnd w:id="36"/>
     </w:p>
     <w:p>
       <w:pPr>
@@ -6185,7 +6459,7 @@
                     </pic:cNvPicPr>
                   </pic:nvPicPr>
                   <pic:blipFill>
-                    <a:blip r:embed="rId13" cstate="print"/>
+                    <a:blip r:embed="rId14" cstate="print"/>
                     <a:srcRect/>
                     <a:stretch>
                       <a:fillRect/>
@@ -6218,9 +6492,9 @@
       <w:pPr>
         <w:pStyle w:val="Style3"/>
       </w:pPr>
-      <w:bookmarkStart w:id="36" w:name="_Toc343154460"/>
-      <w:bookmarkStart w:id="37" w:name="_Toc347243203"/>
-      <w:bookmarkStart w:id="38" w:name="_Toc349001074"/>
+      <w:bookmarkStart w:id="37" w:name="_Toc343154460"/>
+      <w:bookmarkStart w:id="38" w:name="_Toc347243203"/>
+      <w:bookmarkStart w:id="39" w:name="_Toc349001074"/>
       <w:r>
         <w:t xml:space="preserve">Use Case </w:t>
       </w:r>
@@ -6232,9 +6506,9 @@
       <w:r>
         <w:t> :</w:t>
       </w:r>
-      <w:bookmarkEnd w:id="36"/>
       <w:bookmarkEnd w:id="37"/>
       <w:bookmarkEnd w:id="38"/>
+      <w:bookmarkEnd w:id="39"/>
     </w:p>
     <w:p/>
     <w:p>
@@ -6938,15 +7212,15 @@
       <w:pPr>
         <w:pStyle w:val="Style3"/>
       </w:pPr>
-      <w:bookmarkStart w:id="39" w:name="_Toc343154461"/>
-      <w:bookmarkStart w:id="40" w:name="_Toc347243204"/>
-      <w:bookmarkStart w:id="41" w:name="_Toc349001075"/>
+      <w:bookmarkStart w:id="40" w:name="_Toc343154461"/>
+      <w:bookmarkStart w:id="41" w:name="_Toc347243204"/>
+      <w:bookmarkStart w:id="42" w:name="_Toc349001075"/>
       <w:r>
         <w:t>Diagramme de séquence système :</w:t>
       </w:r>
-      <w:bookmarkEnd w:id="39"/>
       <w:bookmarkEnd w:id="40"/>
       <w:bookmarkEnd w:id="41"/>
+      <w:bookmarkEnd w:id="42"/>
     </w:p>
     <w:p>
       <w:pPr>
@@ -6980,7 +7254,7 @@
                     </pic:cNvPicPr>
                   </pic:nvPicPr>
                   <pic:blipFill>
-                    <a:blip r:embed="rId14" cstate="print"/>
+                    <a:blip r:embed="rId15" cstate="print"/>
                     <a:srcRect/>
                     <a:stretch>
                       <a:fillRect/>
@@ -7013,15 +7287,15 @@
       <w:pPr>
         <w:pStyle w:val="Style3"/>
       </w:pPr>
-      <w:bookmarkStart w:id="42" w:name="_Toc343154463"/>
-      <w:bookmarkStart w:id="43" w:name="_Toc347243206"/>
-      <w:bookmarkStart w:id="44" w:name="_Toc349001076"/>
+      <w:bookmarkStart w:id="43" w:name="_Toc343154463"/>
+      <w:bookmarkStart w:id="44" w:name="_Toc347243206"/>
+      <w:bookmarkStart w:id="45" w:name="_Toc349001076"/>
       <w:r>
         <w:t>Conception détaillée :</w:t>
       </w:r>
-      <w:bookmarkEnd w:id="42"/>
       <w:bookmarkEnd w:id="43"/>
       <w:bookmarkEnd w:id="44"/>
+      <w:bookmarkEnd w:id="45"/>
     </w:p>
     <w:p>
       <w:pPr>
@@ -7051,68 +7325,6 @@
             <wp:extent cx="5286375" cy="4876800"/>
             <wp:effectExtent l="0" t="0" r="9525" b="0"/>
             <wp:docPr id="20" name="Picture 20"/>
-            <wp:cNvGraphicFramePr>
-              <a:graphicFrameLocks xmlns:a="http://schemas.openxmlformats.org/drawingml/2006/main" noChangeAspect="1"/>
-            </wp:cNvGraphicFramePr>
-            <a:graphic xmlns:a="http://schemas.openxmlformats.org/drawingml/2006/main">
-              <a:graphicData uri="http://schemas.openxmlformats.org/drawingml/2006/picture">
-                <pic:pic xmlns:pic="http://schemas.openxmlformats.org/drawingml/2006/picture">
-                  <pic:nvPicPr>
-                    <pic:cNvPr id="0" name=""/>
-                    <pic:cNvPicPr/>
-                  </pic:nvPicPr>
-                  <pic:blipFill>
-                    <a:blip r:embed="rId15" cstate="print"/>
-                    <a:stretch>
-                      <a:fillRect/>
-                    </a:stretch>
-                  </pic:blipFill>
-                  <pic:spPr>
-                    <a:xfrm>
-                      <a:off x="0" y="0"/>
-                      <a:ext cx="5286375" cy="4876800"/>
-                    </a:xfrm>
-                    <a:prstGeom prst="rect">
-                      <a:avLst/>
-                    </a:prstGeom>
-                  </pic:spPr>
-                </pic:pic>
-              </a:graphicData>
-            </a:graphic>
-          </wp:inline>
-        </w:drawing>
-      </w:r>
-    </w:p>
-    <w:p>
-      <w:pPr>
-        <w:pStyle w:val="Style4"/>
-      </w:pPr>
-      <w:r>
-        <w:t>Diagramme de séquences détaillé</w:t>
-      </w:r>
-    </w:p>
-    <w:p>
-      <w:pPr>
-        <w:pStyle w:val="Style4"/>
-        <w:numPr>
-          <w:ilvl w:val="0"/>
-          <w:numId w:val="0"/>
-        </w:numPr>
-        <w:ind w:left="-1276" w:right="-283"/>
-        <w:jc w:val="center"/>
-      </w:pPr>
-    </w:p>
-    <w:p>
-      <w:r>
-        <w:rPr>
-          <w:noProof/>
-        </w:rPr>
-        <w:lastRenderedPageBreak/>
-        <w:drawing>
-          <wp:inline distT="0" distB="0" distL="0" distR="0">
-            <wp:extent cx="5972810" cy="3469005"/>
-            <wp:effectExtent l="0" t="0" r="8890" b="0"/>
-            <wp:docPr id="21" name="Picture 21"/>
             <wp:cNvGraphicFramePr>
               <a:graphicFrameLocks xmlns:a="http://schemas.openxmlformats.org/drawingml/2006/main" noChangeAspect="1"/>
             </wp:cNvGraphicFramePr>
@@ -7132,7 +7344,7 @@
                   <pic:spPr>
                     <a:xfrm>
                       <a:off x="0" y="0"/>
-                      <a:ext cx="5972810" cy="3469005"/>
+                      <a:ext cx="5286375" cy="4876800"/>
                     </a:xfrm>
                     <a:prstGeom prst="rect">
                       <a:avLst/>
@@ -7144,57 +7356,37 @@
           </wp:inline>
         </w:drawing>
       </w:r>
-      <w:r>
-        <w:br/>
-      </w:r>
-    </w:p>
-    <w:p>
-      <w:pPr>
-        <w:pStyle w:val="Style2"/>
+    </w:p>
+    <w:p>
+      <w:pPr>
+        <w:pStyle w:val="Style4"/>
+      </w:pPr>
+      <w:r>
+        <w:t>Diagramme de séquences détaillé</w:t>
+      </w:r>
+    </w:p>
+    <w:p>
+      <w:pPr>
+        <w:pStyle w:val="Style4"/>
         <w:numPr>
           <w:ilvl w:val="0"/>
-          <w:numId w:val="5"/>
+          <w:numId w:val="0"/>
         </w:numPr>
-      </w:pPr>
-      <w:bookmarkStart w:id="45" w:name="_Toc343154464"/>
-      <w:bookmarkStart w:id="46" w:name="_Toc347243207"/>
-      <w:bookmarkStart w:id="47" w:name="_Toc349001077"/>
-      <w:r>
-        <w:t>Use Case 2 : Prioriser messages</w:t>
-      </w:r>
-      <w:bookmarkEnd w:id="45"/>
-      <w:bookmarkEnd w:id="46"/>
-      <w:bookmarkEnd w:id="47"/>
-    </w:p>
-    <w:p>
-      <w:pPr>
-        <w:pStyle w:val="Style3"/>
-        <w:numPr>
-          <w:ilvl w:val="0"/>
-          <w:numId w:val="7"/>
-        </w:numPr>
-      </w:pPr>
-      <w:bookmarkStart w:id="48" w:name="_Toc349001078"/>
-      <w:r>
-        <w:t>Diagramme de classes métier :</w:t>
-      </w:r>
-      <w:bookmarkEnd w:id="48"/>
-    </w:p>
-    <w:p/>
-    <w:p>
-      <w:pPr>
-        <w:ind w:left="-851" w:firstLine="0"/>
+        <w:ind w:left="-1276" w:right="-283"/>
         <w:jc w:val="center"/>
       </w:pPr>
+    </w:p>
+    <w:p>
       <w:r>
         <w:rPr>
           <w:noProof/>
         </w:rPr>
+        <w:lastRenderedPageBreak/>
         <w:drawing>
           <wp:inline distT="0" distB="0" distL="0" distR="0">
-            <wp:extent cx="4891178" cy="3484240"/>
-            <wp:effectExtent l="0" t="0" r="5080" b="2540"/>
-            <wp:docPr id="28" name="Picture 28"/>
+            <wp:extent cx="5972810" cy="3469005"/>
+            <wp:effectExtent l="0" t="0" r="8890" b="0"/>
+            <wp:docPr id="21" name="Picture 21"/>
             <wp:cNvGraphicFramePr>
               <a:graphicFrameLocks xmlns:a="http://schemas.openxmlformats.org/drawingml/2006/main" noChangeAspect="1"/>
             </wp:cNvGraphicFramePr>
@@ -7214,6 +7406,88 @@
                   <pic:spPr>
                     <a:xfrm>
                       <a:off x="0" y="0"/>
+                      <a:ext cx="5972810" cy="3469005"/>
+                    </a:xfrm>
+                    <a:prstGeom prst="rect">
+                      <a:avLst/>
+                    </a:prstGeom>
+                  </pic:spPr>
+                </pic:pic>
+              </a:graphicData>
+            </a:graphic>
+          </wp:inline>
+        </w:drawing>
+      </w:r>
+      <w:r>
+        <w:br/>
+      </w:r>
+    </w:p>
+    <w:p>
+      <w:pPr>
+        <w:pStyle w:val="Style2"/>
+        <w:numPr>
+          <w:ilvl w:val="0"/>
+          <w:numId w:val="5"/>
+        </w:numPr>
+      </w:pPr>
+      <w:bookmarkStart w:id="46" w:name="_Toc343154464"/>
+      <w:bookmarkStart w:id="47" w:name="_Toc347243207"/>
+      <w:bookmarkStart w:id="48" w:name="_Toc349001077"/>
+      <w:r>
+        <w:t>Use Case 2 : Prioriser messages</w:t>
+      </w:r>
+      <w:bookmarkEnd w:id="46"/>
+      <w:bookmarkEnd w:id="47"/>
+      <w:bookmarkEnd w:id="48"/>
+    </w:p>
+    <w:p>
+      <w:pPr>
+        <w:pStyle w:val="Style3"/>
+        <w:numPr>
+          <w:ilvl w:val="0"/>
+          <w:numId w:val="7"/>
+        </w:numPr>
+      </w:pPr>
+      <w:bookmarkStart w:id="49" w:name="_Toc349001078"/>
+      <w:r>
+        <w:t>Diagramme de classes métier :</w:t>
+      </w:r>
+      <w:bookmarkEnd w:id="49"/>
+    </w:p>
+    <w:p/>
+    <w:p>
+      <w:pPr>
+        <w:ind w:left="-851" w:firstLine="0"/>
+        <w:jc w:val="center"/>
+      </w:pPr>
+      <w:r>
+        <w:rPr>
+          <w:noProof/>
+        </w:rPr>
+        <w:drawing>
+          <wp:inline distT="0" distB="0" distL="0" distR="0">
+            <wp:extent cx="4891178" cy="3484240"/>
+            <wp:effectExtent l="0" t="0" r="5080" b="2540"/>
+            <wp:docPr id="28" name="Picture 28"/>
+            <wp:cNvGraphicFramePr>
+              <a:graphicFrameLocks xmlns:a="http://schemas.openxmlformats.org/drawingml/2006/main" noChangeAspect="1"/>
+            </wp:cNvGraphicFramePr>
+            <a:graphic xmlns:a="http://schemas.openxmlformats.org/drawingml/2006/main">
+              <a:graphicData uri="http://schemas.openxmlformats.org/drawingml/2006/picture">
+                <pic:pic xmlns:pic="http://schemas.openxmlformats.org/drawingml/2006/picture">
+                  <pic:nvPicPr>
+                    <pic:cNvPr id="0" name=""/>
+                    <pic:cNvPicPr/>
+                  </pic:nvPicPr>
+                  <pic:blipFill>
+                    <a:blip r:embed="rId18" cstate="print"/>
+                    <a:stretch>
+                      <a:fillRect/>
+                    </a:stretch>
+                  </pic:blipFill>
+                  <pic:spPr>
+                    <a:xfrm>
+                      <a:off x="0" y="0"/>
                       <a:ext cx="4894352" cy="3486501"/>
                     </a:xfrm>
                     <a:prstGeom prst="rect">
@@ -7235,12 +7509,12 @@
           <w:numId w:val="7"/>
         </w:numPr>
       </w:pPr>
-      <w:bookmarkStart w:id="49" w:name="_Toc349001079"/>
+      <w:bookmarkStart w:id="50" w:name="_Toc349001079"/>
       <w:r>
         <w:lastRenderedPageBreak/>
         <w:t>Diagramme de classes participantes :</w:t>
       </w:r>
-      <w:bookmarkEnd w:id="49"/>
+      <w:bookmarkEnd w:id="50"/>
     </w:p>
     <w:p/>
     <w:p>
@@ -7266,7 +7540,7 @@
                     </pic:cNvPicPr>
                   </pic:nvPicPr>
                   <pic:blipFill>
-                    <a:blip r:embed="rId18" cstate="print"/>
+                    <a:blip r:embed="rId19" cstate="print"/>
                     <a:srcRect/>
                     <a:stretch>
                       <a:fillRect/>
@@ -7303,9 +7577,9 @@
           <w:numId w:val="7"/>
         </w:numPr>
       </w:pPr>
-      <w:bookmarkStart w:id="50" w:name="_Toc343154465"/>
-      <w:bookmarkStart w:id="51" w:name="_Toc347243208"/>
-      <w:bookmarkStart w:id="52" w:name="_Toc349001080"/>
+      <w:bookmarkStart w:id="51" w:name="_Toc343154465"/>
+      <w:bookmarkStart w:id="52" w:name="_Toc347243208"/>
+      <w:bookmarkStart w:id="53" w:name="_Toc349001080"/>
       <w:r>
         <w:t xml:space="preserve">Use Case </w:t>
       </w:r>
@@ -7317,9 +7591,9 @@
       <w:r>
         <w:t> :</w:t>
       </w:r>
-      <w:bookmarkEnd w:id="50"/>
       <w:bookmarkEnd w:id="51"/>
       <w:bookmarkEnd w:id="52"/>
+      <w:bookmarkEnd w:id="53"/>
     </w:p>
     <w:p/>
     <w:p>
@@ -7800,15 +8074,15 @@
       <w:pPr>
         <w:pStyle w:val="Style5"/>
       </w:pPr>
-      <w:bookmarkStart w:id="53" w:name="_Toc343154466"/>
-      <w:bookmarkStart w:id="54" w:name="_Toc347243209"/>
-      <w:bookmarkStart w:id="55" w:name="_Toc349001081"/>
+      <w:bookmarkStart w:id="54" w:name="_Toc343154466"/>
+      <w:bookmarkStart w:id="55" w:name="_Toc347243209"/>
+      <w:bookmarkStart w:id="56" w:name="_Toc349001081"/>
       <w:r>
         <w:t>Diagramme de séquences système :</w:t>
       </w:r>
-      <w:bookmarkEnd w:id="53"/>
       <w:bookmarkEnd w:id="54"/>
       <w:bookmarkEnd w:id="55"/>
+      <w:bookmarkEnd w:id="56"/>
     </w:p>
     <w:p/>
     <w:p>
@@ -7841,7 +8115,7 @@
                     </pic:cNvPicPr>
                   </pic:nvPicPr>
                   <pic:blipFill>
-                    <a:blip r:embed="rId19" cstate="print"/>
+                    <a:blip r:embed="rId20" cstate="print"/>
                     <a:srcRect/>
                     <a:stretch>
                       <a:fillRect/>
@@ -7874,11 +8148,11 @@
       <w:pPr>
         <w:pStyle w:val="Style5"/>
       </w:pPr>
-      <w:bookmarkStart w:id="56" w:name="_Toc349001082"/>
+      <w:bookmarkStart w:id="57" w:name="_Toc349001082"/>
       <w:r>
         <w:t>Diagramme de classes détaillé :</w:t>
       </w:r>
-      <w:bookmarkEnd w:id="56"/>
+      <w:bookmarkEnd w:id="57"/>
     </w:p>
     <w:p>
       <w:pPr>
@@ -7908,7 +8182,7 @@
                     </pic:cNvPicPr>
                   </pic:nvPicPr>
                   <pic:blipFill>
-                    <a:blip r:embed="rId20" cstate="print">
+                    <a:blip r:embed="rId21" cstate="print">
                       <a:extLst>
                         <a:ext uri="{28A0092B-C50C-407E-A947-70E740481C1C}">
                           <a14:useLocalDpi xmlns:a14="http://schemas.microsoft.com/office/drawing/2010/main" val="0"/>
@@ -7944,11 +8218,14 @@
       <w:pPr>
         <w:pStyle w:val="Style5"/>
       </w:pPr>
-      <w:bookmarkStart w:id="57" w:name="_Toc349001083"/>
-      <w:r>
-        <w:t>Diagramme de séquences système</w:t>
-      </w:r>
-      <w:bookmarkEnd w:id="57"/>
+      <w:bookmarkStart w:id="58" w:name="_Toc349001083"/>
+      <w:r>
+        <w:t xml:space="preserve">Diagramme de séquences </w:t>
+      </w:r>
+      <w:bookmarkEnd w:id="58"/>
+      <w:r>
+        <w:t>détaillé</w:t>
+      </w:r>
     </w:p>
     <w:p>
       <w:r>
@@ -7970,7 +8247,7 @@
                     <pic:cNvPicPr/>
                   </pic:nvPicPr>
                   <pic:blipFill>
-                    <a:blip r:embed="rId21" cstate="print">
+                    <a:blip r:embed="rId22" cstate="print">
                       <a:extLst>
                         <a:ext uri="{28A0092B-C50C-407E-A947-70E740481C1C}">
                           <a14:useLocalDpi xmlns:a14="http://schemas.microsoft.com/office/drawing/2010/main" val="0"/>
@@ -8317,13 +8594,13 @@
         </w:numPr>
         <w:jc w:val="left"/>
       </w:pPr>
-      <w:bookmarkStart w:id="58" w:name="_Toc347243211"/>
-      <w:bookmarkStart w:id="59" w:name="_Toc349001084"/>
+      <w:bookmarkStart w:id="59" w:name="_Toc347243211"/>
+      <w:bookmarkStart w:id="60" w:name="_Toc349001084"/>
       <w:r>
         <w:t>Diagramme de séquences système :</w:t>
       </w:r>
-      <w:bookmarkEnd w:id="58"/>
       <w:bookmarkEnd w:id="59"/>
+      <w:bookmarkEnd w:id="60"/>
     </w:p>
     <w:p/>
     <w:p>
@@ -8355,7 +8632,7 @@
                     </pic:cNvPicPr>
                   </pic:nvPicPr>
                   <pic:blipFill>
-                    <a:blip r:embed="rId22" cstate="print"/>
+                    <a:blip r:embed="rId23" cstate="print"/>
                     <a:srcRect/>
                     <a:stretch>
                       <a:fillRect/>
@@ -8393,15 +8670,15 @@
       <w:pPr>
         <w:pStyle w:val="Style5"/>
       </w:pPr>
-      <w:bookmarkStart w:id="60" w:name="_Toc343154468"/>
-      <w:bookmarkStart w:id="61" w:name="_Toc347243213"/>
-      <w:bookmarkStart w:id="62" w:name="_Toc349001085"/>
+      <w:bookmarkStart w:id="61" w:name="_Toc343154468"/>
+      <w:bookmarkStart w:id="62" w:name="_Toc347243213"/>
+      <w:bookmarkStart w:id="63" w:name="_Toc349001085"/>
       <w:r>
         <w:t>Conception détaillée :</w:t>
       </w:r>
-      <w:bookmarkEnd w:id="60"/>
       <w:bookmarkEnd w:id="61"/>
       <w:bookmarkEnd w:id="62"/>
+      <w:bookmarkEnd w:id="63"/>
     </w:p>
     <w:p>
       <w:pPr>
@@ -8443,7 +8720,7 @@
                     </pic:cNvPicPr>
                   </pic:nvPicPr>
                   <pic:blipFill>
-                    <a:blip r:embed="rId20" cstate="print">
+                    <a:blip r:embed="rId21" cstate="print">
                       <a:extLst>
                         <a:ext uri="{28A0092B-C50C-407E-A947-70E740481C1C}">
                           <a14:useLocalDpi xmlns:a14="http://schemas.microsoft.com/office/drawing/2010/main" val="0"/>
@@ -8513,7 +8790,7 @@
                     </pic:cNvPicPr>
                   </pic:nvPicPr>
                   <pic:blipFill>
-                    <a:blip r:embed="rId23" cstate="print">
+                    <a:blip r:embed="rId24" cstate="print">
                       <a:extLst>
                         <a:ext uri="{28A0092B-C50C-407E-A947-70E740481C1C}">
                           <a14:useLocalDpi xmlns:a14="http://schemas.microsoft.com/office/drawing/2010/main" val="0"/>
@@ -8545,20 +8822,12 @@
         </w:drawing>
       </w:r>
     </w:p>
-    <w:p/>
     <w:p>
       <w:pPr>
         <w:pStyle w:val="Style1"/>
       </w:pPr>
-      <w:bookmarkStart w:id="63" w:name="_Toc347243214"/>
-      <w:bookmarkStart w:id="64" w:name="_Toc349001086"/>
-      <w:r>
-        <w:t>Hors périmètre</w:t>
-      </w:r>
-      <w:bookmarkEnd w:id="63"/>
-      <w:bookmarkEnd w:id="64"/>
-      <w:r>
-        <w:br/>
+      <w:r>
+        <w:t>Exigences du projet</w:t>
       </w:r>
     </w:p>
     <w:p>
@@ -8569,21 +8838,526 @@
           <w:numId w:val="13"/>
         </w:numPr>
       </w:pPr>
-      <w:bookmarkStart w:id="65" w:name="_Toc347243215"/>
-      <w:bookmarkStart w:id="66" w:name="_Toc349001087"/>
-      <w:r>
-        <w:t>S01021 </w:t>
-      </w:r>
-      <w:proofErr w:type="gramStart"/>
-      <w:r>
-        <w:t>:Création</w:t>
-      </w:r>
-      <w:proofErr w:type="gramEnd"/>
-      <w:r>
-        <w:t xml:space="preserve"> du générateur de données</w:t>
+      <w:r>
+        <w:t>Réplication</w:t>
+      </w:r>
+    </w:p>
+    <w:p>
+      <w:r>
+        <w:t xml:space="preserve">Pour pouvoir assurer la tolérance aux pannes, il va nous falloir faire une </w:t>
+      </w:r>
+      <w:hyperlink w:anchor="replication" w:history="1">
+        <w:r>
+          <w:rPr>
+            <w:rStyle w:val="Hyperlink"/>
+          </w:rPr>
+          <w:t>réplication</w:t>
+        </w:r>
+      </w:hyperlink>
+      <w:r>
+        <w:t xml:space="preserve"> du </w:t>
+      </w:r>
+      <w:hyperlink w:anchor="contexte" w:history="1">
+        <w:r>
+          <w:rPr>
+            <w:rStyle w:val="Hyperlink"/>
+          </w:rPr>
+          <w:t>contexte</w:t>
+        </w:r>
+      </w:hyperlink>
+      <w:r>
+        <w:t xml:space="preserve"> de notre </w:t>
+      </w:r>
+      <w:hyperlink w:anchor="RTDG" w:history="1">
+        <w:r>
+          <w:rPr>
+            <w:rStyle w:val="Hyperlink"/>
+          </w:rPr>
+          <w:t>RTDG</w:t>
+        </w:r>
+      </w:hyperlink>
+      <w:r>
+        <w:t xml:space="preserve">, de façon à ce que le serveur </w:t>
+      </w:r>
+      <w:hyperlink w:anchor="RTDG" w:history="1">
+        <w:r>
+          <w:rPr>
+            <w:rStyle w:val="Hyperlink"/>
+          </w:rPr>
+          <w:t>RTDG</w:t>
+        </w:r>
+      </w:hyperlink>
+      <w:r>
+        <w:t xml:space="preserve"> puisse à tout moment être disponible même si l’un des serveurs tombe en panne, car il y aura un autre qui prendra le relais.</w:t>
+      </w:r>
+    </w:p>
+    <w:p>
+      <w:pPr>
+        <w:rPr>
+          <w:u w:val="single"/>
+        </w:rPr>
+      </w:pPr>
+      <w:r>
+        <w:rPr>
+          <w:u w:val="single"/>
+        </w:rPr>
+        <w:t>Description du scénario:</w:t>
+      </w:r>
+    </w:p>
+    <w:p>
+      <w:pPr>
+        <w:pStyle w:val="ListParagraph"/>
+        <w:numPr>
+          <w:ilvl w:val="0"/>
+          <w:numId w:val="40"/>
+        </w:numPr>
+        <w:rPr>
+          <w:sz w:val="22"/>
+          <w:szCs w:val="22"/>
+        </w:rPr>
+      </w:pPr>
+      <w:r>
+        <w:rPr>
+          <w:sz w:val="22"/>
+          <w:szCs w:val="22"/>
+        </w:rPr>
+        <w:t>Démarrage du serveur</w:t>
+      </w:r>
+    </w:p>
+    <w:p>
+      <w:pPr>
+        <w:pStyle w:val="ListParagraph"/>
+        <w:numPr>
+          <w:ilvl w:val="0"/>
+          <w:numId w:val="40"/>
+        </w:numPr>
+        <w:rPr>
+          <w:sz w:val="22"/>
+          <w:szCs w:val="22"/>
+        </w:rPr>
+      </w:pPr>
+      <w:r>
+        <w:rPr>
+          <w:sz w:val="22"/>
+          <w:szCs w:val="22"/>
+        </w:rPr>
+        <w:t>Si c’est le premier à démarrer, il est élu comme master et passe à l’étape 4</w:t>
+      </w:r>
+    </w:p>
+    <w:p>
+      <w:pPr>
+        <w:pStyle w:val="ListParagraph"/>
+        <w:numPr>
+          <w:ilvl w:val="0"/>
+          <w:numId w:val="40"/>
+        </w:numPr>
+        <w:rPr>
+          <w:sz w:val="22"/>
+          <w:szCs w:val="22"/>
+        </w:rPr>
+      </w:pPr>
+      <w:r>
+        <w:rPr>
+          <w:sz w:val="22"/>
+          <w:szCs w:val="22"/>
+        </w:rPr>
+        <w:t>Si ce n’est pas le premier à démarrer, il demande le contexte au master</w:t>
+      </w:r>
+    </w:p>
+    <w:p>
+      <w:pPr>
+        <w:pStyle w:val="ListParagraph"/>
+        <w:numPr>
+          <w:ilvl w:val="0"/>
+          <w:numId w:val="40"/>
+        </w:numPr>
+        <w:rPr>
+          <w:sz w:val="22"/>
+          <w:szCs w:val="22"/>
+        </w:rPr>
+      </w:pPr>
+      <w:r>
+        <w:rPr>
+          <w:sz w:val="22"/>
+          <w:szCs w:val="22"/>
+        </w:rPr>
+        <w:t>Le serveur peut notifier le master</w:t>
+      </w:r>
+    </w:p>
+    <w:p>
+      <w:pPr>
+        <w:pStyle w:val="ListParagraph"/>
+        <w:numPr>
+          <w:ilvl w:val="0"/>
+          <w:numId w:val="40"/>
+        </w:numPr>
+        <w:rPr>
+          <w:sz w:val="22"/>
+          <w:szCs w:val="22"/>
+        </w:rPr>
+      </w:pPr>
+      <w:r>
+        <w:rPr>
+          <w:sz w:val="22"/>
+          <w:szCs w:val="22"/>
+        </w:rPr>
+        <w:t>Le master notifie alors, tous les autres slaves excepté celui qui l’a notifié.</w:t>
+      </w:r>
+    </w:p>
+    <w:p>
+      <w:pPr>
+        <w:ind w:firstLine="0"/>
+        <w:rPr>
+          <w:sz w:val="22"/>
+          <w:szCs w:val="22"/>
+        </w:rPr>
+      </w:pPr>
+    </w:p>
+    <w:p>
+      <w:pPr>
+        <w:pStyle w:val="Style4"/>
+      </w:pPr>
+      <w:r>
+        <w:t>Diagramme de séquence détaillé du démarrage d’un serveur</w:t>
+      </w:r>
+    </w:p>
+    <w:p>
+      <w:pPr>
+        <w:ind w:firstLine="0"/>
+        <w:rPr>
+          <w:sz w:val="22"/>
+          <w:szCs w:val="22"/>
+        </w:rPr>
+      </w:pPr>
+    </w:p>
+    <w:p>
+      <w:pPr>
+        <w:ind w:firstLine="0"/>
+        <w:jc w:val="center"/>
+        <w:rPr>
+          <w:sz w:val="22"/>
+          <w:szCs w:val="22"/>
+        </w:rPr>
+      </w:pPr>
+      <w:r>
+        <w:rPr>
+          <w:noProof/>
+        </w:rPr>
+        <w:lastRenderedPageBreak/>
+        <w:drawing>
+          <wp:inline distT="0" distB="0" distL="0" distR="0" wp14:anchorId="345DB4A6" wp14:editId="09E81DB3">
+            <wp:extent cx="4876800" cy="4095750"/>
+            <wp:effectExtent l="0" t="0" r="0" b="0"/>
+            <wp:docPr id="16" name="Picture 16"/>
+            <wp:cNvGraphicFramePr>
+              <a:graphicFrameLocks xmlns:a="http://schemas.openxmlformats.org/drawingml/2006/main" noChangeAspect="1"/>
+            </wp:cNvGraphicFramePr>
+            <a:graphic xmlns:a="http://schemas.openxmlformats.org/drawingml/2006/main">
+              <a:graphicData uri="http://schemas.openxmlformats.org/drawingml/2006/picture">
+                <pic:pic xmlns:pic="http://schemas.openxmlformats.org/drawingml/2006/picture">
+                  <pic:nvPicPr>
+                    <pic:cNvPr id="0" name=""/>
+                    <pic:cNvPicPr/>
+                  </pic:nvPicPr>
+                  <pic:blipFill>
+                    <a:blip r:embed="rId25"/>
+                    <a:stretch>
+                      <a:fillRect/>
+                    </a:stretch>
+                  </pic:blipFill>
+                  <pic:spPr>
+                    <a:xfrm>
+                      <a:off x="0" y="0"/>
+                      <a:ext cx="4876800" cy="4095750"/>
+                    </a:xfrm>
+                    <a:prstGeom prst="rect">
+                      <a:avLst/>
+                    </a:prstGeom>
+                  </pic:spPr>
+                </pic:pic>
+              </a:graphicData>
+            </a:graphic>
+          </wp:inline>
+        </w:drawing>
+      </w:r>
+    </w:p>
+    <w:p>
+      <w:pPr>
+        <w:pStyle w:val="Style4"/>
+      </w:pPr>
+      <w:r>
+        <w:t xml:space="preserve">Diagramme de </w:t>
+      </w:r>
+      <w:r>
+        <w:t>classes</w:t>
+      </w:r>
+      <w:r>
+        <w:t xml:space="preserve"> détaillé du démarrage d’un serveur</w:t>
+      </w:r>
+    </w:p>
+    <w:p>
+      <w:pPr>
+        <w:ind w:firstLine="0"/>
+        <w:jc w:val="center"/>
+        <w:rPr>
+          <w:sz w:val="22"/>
+          <w:szCs w:val="22"/>
+        </w:rPr>
+      </w:pPr>
+    </w:p>
+    <w:p>
+      <w:pPr>
+        <w:ind w:firstLine="0"/>
+        <w:jc w:val="center"/>
+        <w:rPr>
+          <w:sz w:val="22"/>
+          <w:szCs w:val="22"/>
+        </w:rPr>
+      </w:pPr>
+      <w:r>
+        <w:rPr>
+          <w:noProof/>
+        </w:rPr>
+        <w:lastRenderedPageBreak/>
+        <w:drawing>
+          <wp:inline distT="0" distB="0" distL="0" distR="0" wp14:anchorId="32F7AB48" wp14:editId="664DF237">
+            <wp:extent cx="4362450" cy="4657725"/>
+            <wp:effectExtent l="0" t="0" r="0" b="9525"/>
+            <wp:docPr id="19" name="Picture 19"/>
+            <wp:cNvGraphicFramePr>
+              <a:graphicFrameLocks xmlns:a="http://schemas.openxmlformats.org/drawingml/2006/main" noChangeAspect="1"/>
+            </wp:cNvGraphicFramePr>
+            <a:graphic xmlns:a="http://schemas.openxmlformats.org/drawingml/2006/main">
+              <a:graphicData uri="http://schemas.openxmlformats.org/drawingml/2006/picture">
+                <pic:pic xmlns:pic="http://schemas.openxmlformats.org/drawingml/2006/picture">
+                  <pic:nvPicPr>
+                    <pic:cNvPr id="0" name=""/>
+                    <pic:cNvPicPr/>
+                  </pic:nvPicPr>
+                  <pic:blipFill>
+                    <a:blip r:embed="rId26"/>
+                    <a:stretch>
+                      <a:fillRect/>
+                    </a:stretch>
+                  </pic:blipFill>
+                  <pic:spPr>
+                    <a:xfrm>
+                      <a:off x="0" y="0"/>
+                      <a:ext cx="4362450" cy="4657725"/>
+                    </a:xfrm>
+                    <a:prstGeom prst="rect">
+                      <a:avLst/>
+                    </a:prstGeom>
+                  </pic:spPr>
+                </pic:pic>
+              </a:graphicData>
+            </a:graphic>
+          </wp:inline>
+        </w:drawing>
+      </w:r>
+    </w:p>
+    <w:p>
+      <w:pPr>
+        <w:ind w:firstLine="0"/>
+        <w:jc w:val="center"/>
+        <w:rPr>
+          <w:sz w:val="22"/>
+          <w:szCs w:val="22"/>
+        </w:rPr>
+      </w:pPr>
+    </w:p>
+    <w:p>
+      <w:pPr>
+        <w:pStyle w:val="Style4"/>
+      </w:pPr>
+      <w:r>
+        <w:t>Diagramme de séquence détaillé de la notification</w:t>
+      </w:r>
+    </w:p>
+    <w:p>
+      <w:pPr>
+        <w:ind w:firstLine="0"/>
+        <w:rPr>
+          <w:sz w:val="22"/>
+          <w:szCs w:val="22"/>
+        </w:rPr>
+      </w:pPr>
+    </w:p>
+    <w:p>
+      <w:pPr>
+        <w:ind w:firstLine="0"/>
+        <w:jc w:val="center"/>
+        <w:rPr>
+          <w:sz w:val="22"/>
+          <w:szCs w:val="22"/>
+        </w:rPr>
+      </w:pPr>
+      <w:r>
+        <w:rPr>
+          <w:noProof/>
+        </w:rPr>
+        <w:lastRenderedPageBreak/>
+        <w:drawing>
+          <wp:inline distT="0" distB="0" distL="0" distR="0" wp14:anchorId="0461D3A1" wp14:editId="38006B4E">
+            <wp:extent cx="5448300" cy="4248150"/>
+            <wp:effectExtent l="0" t="0" r="0" b="0"/>
+            <wp:docPr id="18" name="Picture 18"/>
+            <wp:cNvGraphicFramePr>
+              <a:graphicFrameLocks xmlns:a="http://schemas.openxmlformats.org/drawingml/2006/main" noChangeAspect="1"/>
+            </wp:cNvGraphicFramePr>
+            <a:graphic xmlns:a="http://schemas.openxmlformats.org/drawingml/2006/main">
+              <a:graphicData uri="http://schemas.openxmlformats.org/drawingml/2006/picture">
+                <pic:pic xmlns:pic="http://schemas.openxmlformats.org/drawingml/2006/picture">
+                  <pic:nvPicPr>
+                    <pic:cNvPr id="0" name=""/>
+                    <pic:cNvPicPr/>
+                  </pic:nvPicPr>
+                  <pic:blipFill>
+                    <a:blip r:embed="rId27"/>
+                    <a:stretch>
+                      <a:fillRect/>
+                    </a:stretch>
+                  </pic:blipFill>
+                  <pic:spPr>
+                    <a:xfrm>
+                      <a:off x="0" y="0"/>
+                      <a:ext cx="5448300" cy="4248150"/>
+                    </a:xfrm>
+                    <a:prstGeom prst="rect">
+                      <a:avLst/>
+                    </a:prstGeom>
+                  </pic:spPr>
+                </pic:pic>
+              </a:graphicData>
+            </a:graphic>
+          </wp:inline>
+        </w:drawing>
+      </w:r>
+    </w:p>
+    <w:p>
+      <w:pPr>
+        <w:pStyle w:val="Style4"/>
+      </w:pPr>
+      <w:r>
+        <w:t xml:space="preserve">Diagramme de </w:t>
+      </w:r>
+      <w:r>
+        <w:t>classes</w:t>
+      </w:r>
+      <w:r>
+        <w:t xml:space="preserve"> détaillé de la notification</w:t>
+      </w:r>
+    </w:p>
+    <w:p>
+      <w:pPr>
+        <w:ind w:firstLine="0"/>
+        <w:jc w:val="center"/>
+        <w:rPr>
+          <w:sz w:val="22"/>
+          <w:szCs w:val="22"/>
+        </w:rPr>
+      </w:pPr>
+      <w:bookmarkStart w:id="64" w:name="_GoBack"/>
+      <w:bookmarkEnd w:id="64"/>
+    </w:p>
+    <w:p>
+      <w:pPr>
+        <w:ind w:firstLine="0"/>
+        <w:jc w:val="center"/>
+        <w:rPr>
+          <w:sz w:val="22"/>
+          <w:szCs w:val="22"/>
+        </w:rPr>
+      </w:pPr>
+      <w:r>
+        <w:rPr>
+          <w:noProof/>
+        </w:rPr>
+        <w:lastRenderedPageBreak/>
+        <w:drawing>
+          <wp:inline distT="0" distB="0" distL="0" distR="0" wp14:anchorId="0BD86EF0" wp14:editId="0924A3BD">
+            <wp:extent cx="5010150" cy="4229100"/>
+            <wp:effectExtent l="0" t="0" r="0" b="0"/>
+            <wp:docPr id="26" name="Picture 26"/>
+            <wp:cNvGraphicFramePr>
+              <a:graphicFrameLocks xmlns:a="http://schemas.openxmlformats.org/drawingml/2006/main" noChangeAspect="1"/>
+            </wp:cNvGraphicFramePr>
+            <a:graphic xmlns:a="http://schemas.openxmlformats.org/drawingml/2006/main">
+              <a:graphicData uri="http://schemas.openxmlformats.org/drawingml/2006/picture">
+                <pic:pic xmlns:pic="http://schemas.openxmlformats.org/drawingml/2006/picture">
+                  <pic:nvPicPr>
+                    <pic:cNvPr id="0" name=""/>
+                    <pic:cNvPicPr/>
+                  </pic:nvPicPr>
+                  <pic:blipFill>
+                    <a:blip r:embed="rId28"/>
+                    <a:stretch>
+                      <a:fillRect/>
+                    </a:stretch>
+                  </pic:blipFill>
+                  <pic:spPr>
+                    <a:xfrm>
+                      <a:off x="0" y="0"/>
+                      <a:ext cx="5010150" cy="4229100"/>
+                    </a:xfrm>
+                    <a:prstGeom prst="rect">
+                      <a:avLst/>
+                    </a:prstGeom>
+                  </pic:spPr>
+                </pic:pic>
+              </a:graphicData>
+            </a:graphic>
+          </wp:inline>
+        </w:drawing>
+      </w:r>
+    </w:p>
+    <w:p>
+      <w:pPr>
+        <w:ind w:firstLine="0"/>
+        <w:rPr>
+          <w:sz w:val="22"/>
+          <w:szCs w:val="22"/>
+        </w:rPr>
+      </w:pPr>
+    </w:p>
+    <w:p>
+      <w:pPr>
+        <w:pStyle w:val="Style1"/>
+      </w:pPr>
+      <w:bookmarkStart w:id="65" w:name="_Toc347243214"/>
+      <w:bookmarkStart w:id="66" w:name="_Toc349001086"/>
+      <w:r>
+        <w:t>Hors périmètre</w:t>
       </w:r>
       <w:bookmarkEnd w:id="65"/>
       <w:bookmarkEnd w:id="66"/>
+      <w:r>
+        <w:br/>
+      </w:r>
+    </w:p>
+    <w:p>
+      <w:pPr>
+        <w:pStyle w:val="Style2"/>
+        <w:numPr>
+          <w:ilvl w:val="0"/>
+          <w:numId w:val="38"/>
+        </w:numPr>
+      </w:pPr>
+      <w:bookmarkStart w:id="67" w:name="_Toc347243215"/>
+      <w:bookmarkStart w:id="68" w:name="_Toc349001087"/>
+      <w:r>
+        <w:t>S01021 </w:t>
+      </w:r>
+      <w:proofErr w:type="gramStart"/>
+      <w:r>
+        <w:t>:Création</w:t>
+      </w:r>
+      <w:proofErr w:type="gramEnd"/>
+      <w:r>
+        <w:t xml:space="preserve"> du générateur de données</w:t>
+      </w:r>
+      <w:bookmarkEnd w:id="67"/>
+      <w:bookmarkEnd w:id="68"/>
     </w:p>
     <w:p/>
     <w:p>
@@ -8658,37 +9432,34 @@
         <w:t>oie</w:t>
       </w:r>
       <w:r>
-        <w:t xml:space="preserve"> les données, que ce soit celles de sa position ou n’importe quelle donnée. Le simulateur crée alors une </w:t>
-      </w:r>
+        <w:t xml:space="preserve"> les données, que ce soit celles de sa position ou n’importe quelle donnée. Le simulateur crée alors une trame depuis le message reçu et l’envoie au </w:t>
+      </w:r>
+      <w:hyperlink w:anchor="RTDG" w:history="1">
+        <w:r>
+          <w:rPr>
+            <w:rStyle w:val="Hyperlink"/>
+          </w:rPr>
+          <w:t>RTDG</w:t>
+        </w:r>
+      </w:hyperlink>
+      <w:r>
+        <w:t xml:space="preserve"> sous format de tableau de bytes à l’aide du </w:t>
+      </w:r>
+      <w:hyperlink w:anchor="protocole_de_communication" w:history="1">
+        <w:r>
+          <w:rPr>
+            <w:rStyle w:val="Hyperlink"/>
+          </w:rPr>
+          <w:t>protocole de communication</w:t>
+        </w:r>
+      </w:hyperlink>
+      <w:r>
+        <w:t>.</w:t>
+      </w:r>
+    </w:p>
+    <w:p>
       <w:r>
         <w:lastRenderedPageBreak/>
-        <w:t xml:space="preserve">trame depuis le message reçu et l’envoie au </w:t>
-      </w:r>
-      <w:hyperlink w:anchor="RTDG" w:history="1">
-        <w:r>
-          <w:rPr>
-            <w:rStyle w:val="Hyperlink"/>
-          </w:rPr>
-          <w:t>RTDG</w:t>
-        </w:r>
-      </w:hyperlink>
-      <w:r>
-        <w:t xml:space="preserve"> sous format de tableau de bytes à l’aide du </w:t>
-      </w:r>
-      <w:hyperlink w:anchor="protocole_de_communication" w:history="1">
-        <w:r>
-          <w:rPr>
-            <w:rStyle w:val="Hyperlink"/>
-          </w:rPr>
-          <w:t>protocole de communication</w:t>
-        </w:r>
-      </w:hyperlink>
-      <w:r>
-        <w:t>.</w:t>
-      </w:r>
-    </w:p>
-    <w:p>
-      <w:r>
         <w:t>La deuxième source de données</w:t>
       </w:r>
       <w:r>
@@ -8786,13 +9557,13 @@
           <w:numId w:val="14"/>
         </w:numPr>
       </w:pPr>
-      <w:bookmarkStart w:id="67" w:name="_Toc347243216"/>
-      <w:bookmarkStart w:id="68" w:name="_Toc349001088"/>
+      <w:bookmarkStart w:id="69" w:name="_Toc347243216"/>
+      <w:bookmarkStart w:id="70" w:name="_Toc349001088"/>
       <w:r>
         <w:t>Diagrammes de la conception préliminaire</w:t>
       </w:r>
-      <w:bookmarkEnd w:id="67"/>
-      <w:bookmarkEnd w:id="68"/>
+      <w:bookmarkEnd w:id="69"/>
+      <w:bookmarkEnd w:id="70"/>
     </w:p>
     <w:p>
       <w:pPr>
@@ -8826,7 +9597,7 @@
                     <pic:cNvPicPr/>
                   </pic:nvPicPr>
                   <pic:blipFill>
-                    <a:blip r:embed="rId24" cstate="print"/>
+                    <a:blip r:embed="rId29" cstate="print"/>
                     <a:stretch>
                       <a:fillRect/>
                     </a:stretch>
@@ -8898,7 +9669,7 @@
                     <pic:cNvPicPr/>
                   </pic:nvPicPr>
                   <pic:blipFill>
-                    <a:blip r:embed="rId25" cstate="print"/>
+                    <a:blip r:embed="rId30" cstate="print"/>
                     <a:stretch>
                       <a:fillRect/>
                     </a:stretch>
@@ -8954,7 +9725,7 @@
                     <pic:cNvPicPr/>
                   </pic:nvPicPr>
                   <pic:blipFill>
-                    <a:blip r:embed="rId26" cstate="print"/>
+                    <a:blip r:embed="rId31" cstate="print"/>
                     <a:stretch>
                       <a:fillRect/>
                     </a:stretch>
@@ -8983,13 +9754,13 @@
           <w:numId w:val="14"/>
         </w:numPr>
       </w:pPr>
-      <w:bookmarkStart w:id="69" w:name="_Toc347243217"/>
-      <w:bookmarkStart w:id="70" w:name="_Toc349001089"/>
+      <w:bookmarkStart w:id="71" w:name="_Toc347243217"/>
+      <w:bookmarkStart w:id="72" w:name="_Toc349001089"/>
       <w:r>
         <w:t>Diagrammes de la conception détaillée</w:t>
       </w:r>
-      <w:bookmarkEnd w:id="69"/>
-      <w:bookmarkEnd w:id="70"/>
+      <w:bookmarkEnd w:id="71"/>
+      <w:bookmarkEnd w:id="72"/>
     </w:p>
     <w:p>
       <w:pPr>
@@ -9033,7 +9804,7 @@
                     </pic:cNvPicPr>
                   </pic:nvPicPr>
                   <pic:blipFill>
-                    <a:blip r:embed="rId27" cstate="print">
+                    <a:blip r:embed="rId32" cstate="print">
                       <a:extLst>
                         <a:ext uri="{28A0092B-C50C-407E-A947-70E740481C1C}">
                           <a14:useLocalDpi xmlns:a14="http://schemas.microsoft.com/office/drawing/2010/main" val="0"/>
@@ -9107,7 +9878,7 @@
                     </pic:cNvPicPr>
                   </pic:nvPicPr>
                   <pic:blipFill>
-                    <a:blip r:embed="rId28" cstate="print">
+                    <a:blip r:embed="rId33" cstate="print">
                       <a:extLst>
                         <a:ext uri="{28A0092B-C50C-407E-A947-70E740481C1C}">
                           <a14:useLocalDpi xmlns:a14="http://schemas.microsoft.com/office/drawing/2010/main" val="0"/>
@@ -9184,7 +9955,7 @@
                     </pic:cNvPicPr>
                   </pic:nvPicPr>
                   <pic:blipFill>
-                    <a:blip r:embed="rId29" cstate="print">
+                    <a:blip r:embed="rId34" cstate="print">
                       <a:extLst>
                         <a:ext uri="{28A0092B-C50C-407E-A947-70E740481C1C}">
                           <a14:useLocalDpi xmlns:a14="http://schemas.microsoft.com/office/drawing/2010/main" val="0"/>
@@ -9217,8 +9988,8 @@
       </w:r>
     </w:p>
     <w:sectPr>
-      <w:headerReference w:type="default" r:id="rId30"/>
-      <w:footerReference w:type="default" r:id="rId31"/>
+      <w:headerReference w:type="default" r:id="rId35"/>
+      <w:footerReference w:type="default" r:id="rId36"/>
       <w:pgSz w:w="11906" w:h="16838"/>
       <w:pgMar w:top="1417" w:right="424" w:bottom="1417" w:left="1417" w:header="708" w:footer="708" w:gutter="0"/>
       <w:cols w:space="708"/>
@@ -9324,7 +10095,7 @@
             <w:rPr>
               <w:noProof/>
             </w:rPr>
-            <w:t>2</w:t>
+            <w:t>22</w:t>
           </w:r>
           <w:r>
             <w:rPr>
@@ -10135,6 +10906,92 @@
     </w:lvl>
   </w:abstractNum>
   <w:abstractNum w:abstractNumId="6">
+    <w:nsid w:val="3AE529B9"/>
+    <w:multiLevelType w:val="hybridMultilevel"/>
+    <w:tmpl w:val="9B06C352"/>
+    <w:lvl w:ilvl="0" w:tplc="040C0011">
+      <w:start w:val="1"/>
+      <w:numFmt w:val="decimal"/>
+      <w:lvlText w:val="%1)"/>
+      <w:lvlJc w:val="left"/>
+      <w:pPr>
+        <w:ind w:left="1080" w:hanging="360"/>
+      </w:pPr>
+    </w:lvl>
+    <w:lvl w:ilvl="1" w:tplc="040C0019" w:tentative="1">
+      <w:start w:val="1"/>
+      <w:numFmt w:val="lowerLetter"/>
+      <w:lvlText w:val="%2."/>
+      <w:lvlJc w:val="left"/>
+      <w:pPr>
+        <w:ind w:left="1800" w:hanging="360"/>
+      </w:pPr>
+    </w:lvl>
+    <w:lvl w:ilvl="2" w:tplc="040C001B" w:tentative="1">
+      <w:start w:val="1"/>
+      <w:numFmt w:val="lowerRoman"/>
+      <w:lvlText w:val="%3."/>
+      <w:lvlJc w:val="right"/>
+      <w:pPr>
+        <w:ind w:left="2520" w:hanging="180"/>
+      </w:pPr>
+    </w:lvl>
+    <w:lvl w:ilvl="3" w:tplc="040C000F" w:tentative="1">
+      <w:start w:val="1"/>
+      <w:numFmt w:val="decimal"/>
+      <w:lvlText w:val="%4."/>
+      <w:lvlJc w:val="left"/>
+      <w:pPr>
+        <w:ind w:left="3240" w:hanging="360"/>
+      </w:pPr>
+    </w:lvl>
+    <w:lvl w:ilvl="4" w:tplc="040C0019" w:tentative="1">
+      <w:start w:val="1"/>
+      <w:numFmt w:val="lowerLetter"/>
+      <w:lvlText w:val="%5."/>
+      <w:lvlJc w:val="left"/>
+      <w:pPr>
+        <w:ind w:left="3960" w:hanging="360"/>
+      </w:pPr>
+    </w:lvl>
+    <w:lvl w:ilvl="5" w:tplc="040C001B" w:tentative="1">
+      <w:start w:val="1"/>
+      <w:numFmt w:val="lowerRoman"/>
+      <w:lvlText w:val="%6."/>
+      <w:lvlJc w:val="right"/>
+      <w:pPr>
+        <w:ind w:left="4680" w:hanging="180"/>
+      </w:pPr>
+    </w:lvl>
+    <w:lvl w:ilvl="6" w:tplc="040C000F" w:tentative="1">
+      <w:start w:val="1"/>
+      <w:numFmt w:val="decimal"/>
+      <w:lvlText w:val="%7."/>
+      <w:lvlJc w:val="left"/>
+      <w:pPr>
+        <w:ind w:left="5400" w:hanging="360"/>
+      </w:pPr>
+    </w:lvl>
+    <w:lvl w:ilvl="7" w:tplc="040C0019" w:tentative="1">
+      <w:start w:val="1"/>
+      <w:numFmt w:val="lowerLetter"/>
+      <w:lvlText w:val="%8."/>
+      <w:lvlJc w:val="left"/>
+      <w:pPr>
+        <w:ind w:left="6120" w:hanging="360"/>
+      </w:pPr>
+    </w:lvl>
+    <w:lvl w:ilvl="8" w:tplc="040C001B" w:tentative="1">
+      <w:start w:val="1"/>
+      <w:numFmt w:val="lowerRoman"/>
+      <w:lvlText w:val="%9."/>
+      <w:lvlJc w:val="right"/>
+      <w:pPr>
+        <w:ind w:left="6840" w:hanging="180"/>
+      </w:pPr>
+    </w:lvl>
+  </w:abstractNum>
+  <w:abstractNum w:abstractNumId="7">
     <w:nsid w:val="3BB83324"/>
     <w:multiLevelType w:val="hybridMultilevel"/>
     <w:tmpl w:val="31A4ABAA"/>
@@ -10247,7 +11104,7 @@
       </w:rPr>
     </w:lvl>
   </w:abstractNum>
-  <w:abstractNum w:abstractNumId="7">
+  <w:abstractNum w:abstractNumId="8">
     <w:nsid w:val="3C263793"/>
     <w:multiLevelType w:val="hybridMultilevel"/>
     <w:tmpl w:val="2076B326"/>
@@ -10334,7 +11191,7 @@
       </w:pPr>
     </w:lvl>
   </w:abstractNum>
-  <w:abstractNum w:abstractNumId="8">
+  <w:abstractNum w:abstractNumId="9">
     <w:nsid w:val="3D0944D0"/>
     <w:multiLevelType w:val="hybridMultilevel"/>
     <w:tmpl w:val="E2EAEF36"/>
@@ -10446,7 +11303,93 @@
       </w:rPr>
     </w:lvl>
   </w:abstractNum>
-  <w:abstractNum w:abstractNumId="9">
+  <w:abstractNum w:abstractNumId="10">
+    <w:nsid w:val="436F2FBD"/>
+    <w:multiLevelType w:val="hybridMultilevel"/>
+    <w:tmpl w:val="44E2F7FE"/>
+    <w:lvl w:ilvl="0" w:tplc="040C000F">
+      <w:start w:val="1"/>
+      <w:numFmt w:val="decimal"/>
+      <w:lvlText w:val="%1."/>
+      <w:lvlJc w:val="left"/>
+      <w:pPr>
+        <w:ind w:left="1080" w:hanging="360"/>
+      </w:pPr>
+    </w:lvl>
+    <w:lvl w:ilvl="1" w:tplc="040C0019" w:tentative="1">
+      <w:start w:val="1"/>
+      <w:numFmt w:val="lowerLetter"/>
+      <w:lvlText w:val="%2."/>
+      <w:lvlJc w:val="left"/>
+      <w:pPr>
+        <w:ind w:left="1800" w:hanging="360"/>
+      </w:pPr>
+    </w:lvl>
+    <w:lvl w:ilvl="2" w:tplc="040C001B" w:tentative="1">
+      <w:start w:val="1"/>
+      <w:numFmt w:val="lowerRoman"/>
+      <w:lvlText w:val="%3."/>
+      <w:lvlJc w:val="right"/>
+      <w:pPr>
+        <w:ind w:left="2520" w:hanging="180"/>
+      </w:pPr>
+    </w:lvl>
+    <w:lvl w:ilvl="3" w:tplc="040C000F" w:tentative="1">
+      <w:start w:val="1"/>
+      <w:numFmt w:val="decimal"/>
+      <w:lvlText w:val="%4."/>
+      <w:lvlJc w:val="left"/>
+      <w:pPr>
+        <w:ind w:left="3240" w:hanging="360"/>
+      </w:pPr>
+    </w:lvl>
+    <w:lvl w:ilvl="4" w:tplc="040C0019" w:tentative="1">
+      <w:start w:val="1"/>
+      <w:numFmt w:val="lowerLetter"/>
+      <w:lvlText w:val="%5."/>
+      <w:lvlJc w:val="left"/>
+      <w:pPr>
+        <w:ind w:left="3960" w:hanging="360"/>
+      </w:pPr>
+    </w:lvl>
+    <w:lvl w:ilvl="5" w:tplc="040C001B" w:tentative="1">
+      <w:start w:val="1"/>
+      <w:numFmt w:val="lowerRoman"/>
+      <w:lvlText w:val="%6."/>
+      <w:lvlJc w:val="right"/>
+      <w:pPr>
+        <w:ind w:left="4680" w:hanging="180"/>
+      </w:pPr>
+    </w:lvl>
+    <w:lvl w:ilvl="6" w:tplc="040C000F" w:tentative="1">
+      <w:start w:val="1"/>
+      <w:numFmt w:val="decimal"/>
+      <w:lvlText w:val="%7."/>
+      <w:lvlJc w:val="left"/>
+      <w:pPr>
+        <w:ind w:left="5400" w:hanging="360"/>
+      </w:pPr>
+    </w:lvl>
+    <w:lvl w:ilvl="7" w:tplc="040C0019" w:tentative="1">
+      <w:start w:val="1"/>
+      <w:numFmt w:val="lowerLetter"/>
+      <w:lvlText w:val="%8."/>
+      <w:lvlJc w:val="left"/>
+      <w:pPr>
+        <w:ind w:left="6120" w:hanging="360"/>
+      </w:pPr>
+    </w:lvl>
+    <w:lvl w:ilvl="8" w:tplc="040C001B" w:tentative="1">
+      <w:start w:val="1"/>
+      <w:numFmt w:val="lowerRoman"/>
+      <w:lvlText w:val="%9."/>
+      <w:lvlJc w:val="right"/>
+      <w:pPr>
+        <w:ind w:left="6840" w:hanging="180"/>
+      </w:pPr>
+    </w:lvl>
+  </w:abstractNum>
+  <w:abstractNum w:abstractNumId="11">
     <w:nsid w:val="47181A71"/>
     <w:multiLevelType w:val="hybridMultilevel"/>
     <w:tmpl w:val="29809EE8"/>
@@ -10533,7 +11476,7 @@
       </w:pPr>
     </w:lvl>
   </w:abstractNum>
-  <w:abstractNum w:abstractNumId="10">
+  <w:abstractNum w:abstractNumId="12">
     <w:nsid w:val="4DBB447B"/>
     <w:multiLevelType w:val="hybridMultilevel"/>
     <w:tmpl w:val="986C0162"/>
@@ -10620,7 +11563,7 @@
       </w:pPr>
     </w:lvl>
   </w:abstractNum>
-  <w:abstractNum w:abstractNumId="11">
+  <w:abstractNum w:abstractNumId="13">
     <w:nsid w:val="5A9F5EF8"/>
     <w:multiLevelType w:val="hybridMultilevel"/>
     <w:tmpl w:val="C6228958"/>
@@ -10707,7 +11650,7 @@
       </w:pPr>
     </w:lvl>
   </w:abstractNum>
-  <w:abstractNum w:abstractNumId="12">
+  <w:abstractNum w:abstractNumId="14">
     <w:nsid w:val="64E03154"/>
     <w:multiLevelType w:val="hybridMultilevel"/>
     <w:tmpl w:val="AF6AF1E2"/>
@@ -10821,7 +11764,7 @@
       </w:rPr>
     </w:lvl>
   </w:abstractNum>
-  <w:abstractNum w:abstractNumId="13">
+  <w:abstractNum w:abstractNumId="15">
     <w:nsid w:val="669776BF"/>
     <w:multiLevelType w:val="hybridMultilevel"/>
     <w:tmpl w:val="58869B8C"/>
@@ -10910,7 +11853,7 @@
       </w:pPr>
     </w:lvl>
   </w:abstractNum>
-  <w:abstractNum w:abstractNumId="14">
+  <w:abstractNum w:abstractNumId="16">
     <w:nsid w:val="671024E9"/>
     <w:multiLevelType w:val="hybridMultilevel"/>
     <w:tmpl w:val="3A8450A4"/>
@@ -11002,7 +11945,7 @@
       </w:pPr>
     </w:lvl>
   </w:abstractNum>
-  <w:abstractNum w:abstractNumId="15">
+  <w:abstractNum w:abstractNumId="17">
     <w:nsid w:val="71410852"/>
     <w:multiLevelType w:val="hybridMultilevel"/>
     <w:tmpl w:val="18B07CD8"/>
@@ -11098,52 +12041,52 @@
     <w:abstractNumId w:val="4"/>
   </w:num>
   <w:num w:numId="2">
-    <w:abstractNumId w:val="9"/>
+    <w:abstractNumId w:val="11"/>
   </w:num>
   <w:num w:numId="3">
-    <w:abstractNumId w:val="11"/>
+    <w:abstractNumId w:val="13"/>
   </w:num>
   <w:num w:numId="4">
-    <w:abstractNumId w:val="12"/>
+    <w:abstractNumId w:val="14"/>
   </w:num>
   <w:num w:numId="5">
-    <w:abstractNumId w:val="11"/>
+    <w:abstractNumId w:val="13"/>
     <w:lvlOverride w:ilvl="0">
       <w:startOverride w:val="1"/>
     </w:lvlOverride>
   </w:num>
   <w:num w:numId="6">
-    <w:abstractNumId w:val="7"/>
+    <w:abstractNumId w:val="8"/>
   </w:num>
   <w:num w:numId="7">
-    <w:abstractNumId w:val="7"/>
+    <w:abstractNumId w:val="8"/>
     <w:lvlOverride w:ilvl="0">
       <w:startOverride w:val="1"/>
     </w:lvlOverride>
   </w:num>
   <w:num w:numId="8">
-    <w:abstractNumId w:val="15"/>
+    <w:abstractNumId w:val="17"/>
   </w:num>
   <w:num w:numId="9">
     <w:abstractNumId w:val="5"/>
   </w:num>
   <w:num w:numId="10">
-    <w:abstractNumId w:val="14"/>
+    <w:abstractNumId w:val="16"/>
   </w:num>
   <w:num w:numId="11">
-    <w:abstractNumId w:val="13"/>
+    <w:abstractNumId w:val="15"/>
   </w:num>
   <w:num w:numId="12">
     <w:abstractNumId w:val="2"/>
   </w:num>
   <w:num w:numId="13">
-    <w:abstractNumId w:val="11"/>
+    <w:abstractNumId w:val="13"/>
     <w:lvlOverride w:ilvl="0">
       <w:startOverride w:val="1"/>
     </w:lvlOverride>
   </w:num>
   <w:num w:numId="14">
-    <w:abstractNumId w:val="7"/>
+    <w:abstractNumId w:val="8"/>
     <w:lvlOverride w:ilvl="0">
       <w:startOverride w:val="1"/>
     </w:lvlOverride>
@@ -11155,64 +12098,88 @@
     <w:abstractNumId w:val="3"/>
   </w:num>
   <w:num w:numId="17">
-    <w:abstractNumId w:val="7"/>
+    <w:abstractNumId w:val="8"/>
   </w:num>
   <w:num w:numId="18">
-    <w:abstractNumId w:val="7"/>
+    <w:abstractNumId w:val="8"/>
   </w:num>
   <w:num w:numId="19">
-    <w:abstractNumId w:val="7"/>
+    <w:abstractNumId w:val="8"/>
   </w:num>
   <w:num w:numId="20">
-    <w:abstractNumId w:val="10"/>
+    <w:abstractNumId w:val="12"/>
   </w:num>
   <w:num w:numId="21">
-    <w:abstractNumId w:val="7"/>
+    <w:abstractNumId w:val="8"/>
   </w:num>
   <w:num w:numId="22">
-    <w:abstractNumId w:val="10"/>
+    <w:abstractNumId w:val="12"/>
   </w:num>
   <w:num w:numId="23">
-    <w:abstractNumId w:val="7"/>
+    <w:abstractNumId w:val="8"/>
   </w:num>
   <w:num w:numId="24">
-    <w:abstractNumId w:val="10"/>
+    <w:abstractNumId w:val="12"/>
     <w:lvlOverride w:ilvl="0">
       <w:startOverride w:val="1"/>
     </w:lvlOverride>
   </w:num>
   <w:num w:numId="25">
-    <w:abstractNumId w:val="10"/>
+    <w:abstractNumId w:val="12"/>
   </w:num>
   <w:num w:numId="26">
-    <w:abstractNumId w:val="10"/>
+    <w:abstractNumId w:val="12"/>
   </w:num>
   <w:num w:numId="27">
-    <w:abstractNumId w:val="12"/>
+    <w:abstractNumId w:val="14"/>
   </w:num>
   <w:num w:numId="28">
-    <w:abstractNumId w:val="7"/>
+    <w:abstractNumId w:val="8"/>
   </w:num>
   <w:num w:numId="29">
-    <w:abstractNumId w:val="7"/>
+    <w:abstractNumId w:val="8"/>
   </w:num>
   <w:num w:numId="30">
-    <w:abstractNumId w:val="7"/>
+    <w:abstractNumId w:val="8"/>
   </w:num>
   <w:num w:numId="31">
-    <w:abstractNumId w:val="7"/>
+    <w:abstractNumId w:val="8"/>
   </w:num>
   <w:num w:numId="32">
-    <w:abstractNumId w:val="7"/>
+    <w:abstractNumId w:val="8"/>
   </w:num>
   <w:num w:numId="33">
     <w:abstractNumId w:val="1"/>
   </w:num>
   <w:num w:numId="34">
+    <w:abstractNumId w:val="7"/>
+  </w:num>
+  <w:num w:numId="35">
+    <w:abstractNumId w:val="9"/>
+  </w:num>
+  <w:num w:numId="36">
+    <w:abstractNumId w:val="11"/>
+  </w:num>
+  <w:num w:numId="37">
+    <w:abstractNumId w:val="13"/>
+  </w:num>
+  <w:num w:numId="38">
+    <w:abstractNumId w:val="13"/>
+    <w:lvlOverride w:ilvl="0">
+      <w:startOverride w:val="1"/>
+    </w:lvlOverride>
+  </w:num>
+  <w:num w:numId="39">
     <w:abstractNumId w:val="6"/>
   </w:num>
-  <w:num w:numId="35">
-    <w:abstractNumId w:val="8"/>
+  <w:num w:numId="40">
+    <w:abstractNumId w:val="10"/>
+  </w:num>
+  <w:num w:numId="41">
+    <w:abstractNumId w:val="14"/>
+  </w:num>
+  <w:num w:numId="42">
+    <w:abstractNumId w:val="14"/>
   </w:num>
   <w:numIdMacAtCleanup w:val="15"/>
 </w:numbering>
@@ -13379,6 +14346,7 @@
     <w:rsid w:val="00173D98"/>
     <w:rsid w:val="00180813"/>
     <w:rsid w:val="0026241B"/>
+    <w:rsid w:val="002D41FB"/>
     <w:rsid w:val="002E51DE"/>
     <w:rsid w:val="003359DF"/>
     <w:rsid w:val="00412555"/>
@@ -13386,10 +14354,12 @@
     <w:rsid w:val="0058441B"/>
     <w:rsid w:val="005B0E51"/>
     <w:rsid w:val="00680AE9"/>
+    <w:rsid w:val="00696623"/>
     <w:rsid w:val="006E113D"/>
     <w:rsid w:val="006E7138"/>
     <w:rsid w:val="007D2E33"/>
     <w:rsid w:val="009F007A"/>
+    <w:rsid w:val="00A51378"/>
     <w:rsid w:val="00AB00BA"/>
     <w:rsid w:val="00B14D5C"/>
     <w:rsid w:val="00D01130"/>
@@ -14110,7 +15080,7 @@
 </file>
 
 <file path=customXml/itemProps1.xml><?xml version="1.0" encoding="utf-8"?>
-<ds:datastoreItem xmlns:ds="http://schemas.openxmlformats.org/officeDocument/2006/customXml" ds:itemID="{4C72360B-67F8-45EC-961C-98790BCC836B}">
+<ds:datastoreItem xmlns:ds="http://schemas.openxmlformats.org/officeDocument/2006/customXml" ds:itemID="{B666F447-2D77-43F8-9A17-37BA8D48FB82}">
   <ds:schemaRefs>
     <ds:schemaRef ds:uri="http://schemas.openxmlformats.org/officeDocument/2006/bibliography"/>
   </ds:schemaRefs>
